--- a/docs/BTLnhom13-QTDA.docx
+++ b/docs/BTLnhom13-QTDA.docx
@@ -9034,7 +9034,6 @@
                               </w:rPr>
                               <w:t xml:space="preserve"> </w:t>
                             </w:r>
-                            <w:proofErr w:type="spellStart"/>
                             <w:r>
                               <w:rPr>
                                 <w:color w:val="000000" w:themeColor="text1"/>
@@ -9043,7 +9042,6 @@
                               </w:rPr>
                               <w:t>ngày</w:t>
                             </w:r>
-                            <w:proofErr w:type="spellEnd"/>
                           </w:p>
                         </w:txbxContent>
                       </wps:txbx>
@@ -9200,7 +9198,6 @@
                               </w:rPr>
                               <w:t xml:space="preserve"> </w:t>
                             </w:r>
-                            <w:proofErr w:type="spellStart"/>
                             <w:r>
                               <w:rPr>
                                 <w:color w:val="000000" w:themeColor="text1"/>
@@ -9209,7 +9206,6 @@
                               </w:rPr>
                               <w:t>ngày</w:t>
                             </w:r>
-                            <w:proofErr w:type="spellEnd"/>
                           </w:p>
                         </w:txbxContent>
                       </wps:txbx>
@@ -9362,7 +9358,6 @@
                               </w:rPr>
                               <w:t xml:space="preserve"> </w:t>
                             </w:r>
-                            <w:proofErr w:type="spellStart"/>
                             <w:r>
                               <w:rPr>
                                 <w:color w:val="000000" w:themeColor="text1"/>
@@ -9371,7 +9366,6 @@
                               </w:rPr>
                               <w:t>ngày</w:t>
                             </w:r>
-                            <w:proofErr w:type="spellEnd"/>
                           </w:p>
                         </w:txbxContent>
                       </wps:txbx>
@@ -9524,7 +9518,6 @@
                               </w:rPr>
                               <w:t xml:space="preserve"> </w:t>
                             </w:r>
-                            <w:proofErr w:type="spellStart"/>
                             <w:r>
                               <w:rPr>
                                 <w:color w:val="000000" w:themeColor="text1"/>
@@ -9533,7 +9526,6 @@
                               </w:rPr>
                               <w:t>ngày</w:t>
                             </w:r>
-                            <w:proofErr w:type="spellEnd"/>
                           </w:p>
                         </w:txbxContent>
                       </wps:txbx>
@@ -9686,7 +9678,6 @@
                               </w:rPr>
                               <w:t xml:space="preserve"> </w:t>
                             </w:r>
-                            <w:proofErr w:type="spellStart"/>
                             <w:r>
                               <w:rPr>
                                 <w:color w:val="000000" w:themeColor="text1"/>
@@ -9695,7 +9686,6 @@
                               </w:rPr>
                               <w:t>ngày</w:t>
                             </w:r>
-                            <w:proofErr w:type="spellEnd"/>
                           </w:p>
                         </w:txbxContent>
                       </wps:txbx>
@@ -9848,7 +9838,6 @@
                               </w:rPr>
                               <w:t xml:space="preserve"> </w:t>
                             </w:r>
-                            <w:proofErr w:type="spellStart"/>
                             <w:r>
                               <w:rPr>
                                 <w:color w:val="000000" w:themeColor="text1"/>
@@ -9857,7 +9846,6 @@
                               </w:rPr>
                               <w:t>ngày</w:t>
                             </w:r>
-                            <w:proofErr w:type="spellEnd"/>
                           </w:p>
                         </w:txbxContent>
                       </wps:txbx>
@@ -9991,7 +9979,7 @@
               </wp:anchor>
             </w:drawing>
           </mc:Choice>
-          <mc:Fallback xmlns:w16="http://schemas.microsoft.com/office/word/2018/wordml" xmlns:w16cex="http://schemas.microsoft.com/office/word/2018/wordml/cex">
+          <mc:Fallback xmlns:w16cex="http://schemas.microsoft.com/office/word/2018/wordml/cex" xmlns:w16="http://schemas.microsoft.com/office/word/2018/wordml">
             <w:pict>
               <v:shapetype w14:anchorId="51356509" id="_x0000_t87" coordsize="21600,21600" o:spt="87" adj="1800,10800" path="m21600,qx10800@0l10800@2qy0@11,10800@3l10800@1qy21600,21600e" filled="f">
                 <v:formulas>
@@ -10084,7 +10072,7 @@
               </wp:anchor>
             </w:drawing>
           </mc:Choice>
-          <mc:Fallback xmlns:w16="http://schemas.microsoft.com/office/word/2018/wordml" xmlns:w16cex="http://schemas.microsoft.com/office/word/2018/wordml/cex">
+          <mc:Fallback xmlns:w16cex="http://schemas.microsoft.com/office/word/2018/wordml/cex" xmlns:w16="http://schemas.microsoft.com/office/word/2018/wordml">
             <w:pict>
               <v:shape w14:anchorId="66A79840" id="Left Brace 21" o:spid="_x0000_s1026" type="#_x0000_t87" style="position:absolute;margin-left:70.4pt;margin-top:304.7pt;width:14.4pt;height:26.3pt;z-index:251670528;visibility:visible;mso-wrap-style:square;mso-width-percent:0;mso-height-percent:0;mso-wrap-distance-left:9pt;mso-wrap-distance-top:0;mso-wrap-distance-right:9pt;mso-wrap-distance-bottom:0;mso-position-horizontal:absolute;mso-position-horizontal-relative:text;mso-position-vertical:absolute;mso-position-vertical-relative:text;mso-width-percent:0;mso-height-percent:0;mso-width-relative:margin;mso-height-relative:margin;v-text-anchor:middle" o:gfxdata="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" adj="986" strokecolor="#4579b8 [3044]"/>
             </w:pict>
@@ -10156,7 +10144,7 @@
               </wp:anchor>
             </w:drawing>
           </mc:Choice>
-          <mc:Fallback xmlns:w16="http://schemas.microsoft.com/office/word/2018/wordml" xmlns:w16cex="http://schemas.microsoft.com/office/word/2018/wordml/cex">
+          <mc:Fallback xmlns:w16cex="http://schemas.microsoft.com/office/word/2018/wordml/cex" xmlns:w16="http://schemas.microsoft.com/office/word/2018/wordml">
             <w:pict>
               <v:shape w14:anchorId="58994B46" id="Left Brace 18" o:spid="_x0000_s1026" type="#_x0000_t87" style="position:absolute;margin-left:67.2pt;margin-top:263.9pt;width:14.4pt;height:26.3pt;z-index:251668480;visibility:visible;mso-wrap-style:square;mso-width-percent:0;mso-height-percent:0;mso-wrap-distance-left:9pt;mso-wrap-distance-top:0;mso-wrap-distance-right:9pt;mso-wrap-distance-bottom:0;mso-position-horizontal:absolute;mso-position-horizontal-relative:text;mso-position-vertical:absolute;mso-position-vertical-relative:text;mso-width-percent:0;mso-height-percent:0;mso-width-relative:margin;mso-height-relative:margin;v-text-anchor:middle" o:gfxdata="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" adj="986" strokecolor="#4579b8 [3044]"/>
             </w:pict>
@@ -10228,7 +10216,7 @@
               </wp:anchor>
             </w:drawing>
           </mc:Choice>
-          <mc:Fallback xmlns:w16="http://schemas.microsoft.com/office/word/2018/wordml" xmlns:w16cex="http://schemas.microsoft.com/office/word/2018/wordml/cex">
+          <mc:Fallback xmlns:w16cex="http://schemas.microsoft.com/office/word/2018/wordml/cex" xmlns:w16="http://schemas.microsoft.com/office/word/2018/wordml">
             <w:pict>
               <v:shape w14:anchorId="38130CAD" id="Left Brace 16" o:spid="_x0000_s1026" type="#_x0000_t87" style="position:absolute;margin-left:69pt;margin-top:174.45pt;width:9.4pt;height:42.55pt;z-index:251664384;visibility:visible;mso-wrap-style:square;mso-width-percent:0;mso-height-percent:0;mso-wrap-distance-left:9pt;mso-wrap-distance-top:0;mso-wrap-distance-right:9pt;mso-wrap-distance-bottom:0;mso-position-horizontal:absolute;mso-position-horizontal-relative:text;mso-position-vertical:absolute;mso-position-vertical-relative:text;mso-width-percent:0;mso-height-percent:0;mso-width-relative:margin;mso-height-relative:margin;v-text-anchor:middle" o:gfxdata="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" adj="397" strokecolor="#4579b8 [3044]"/>
             </w:pict>
@@ -10300,7 +10288,7 @@
               </wp:anchor>
             </w:drawing>
           </mc:Choice>
-          <mc:Fallback xmlns:w16="http://schemas.microsoft.com/office/word/2018/wordml" xmlns:w16cex="http://schemas.microsoft.com/office/word/2018/wordml/cex">
+          <mc:Fallback xmlns:w16cex="http://schemas.microsoft.com/office/word/2018/wordml/cex" xmlns:w16="http://schemas.microsoft.com/office/word/2018/wordml">
             <w:pict>
               <v:shape w14:anchorId="1D717769" id="Left Brace 11" o:spid="_x0000_s1026" type="#_x0000_t87" style="position:absolute;margin-left:67.15pt;margin-top:128.7pt;width:9.4pt;height:42.55pt;z-index:251662336;visibility:visible;mso-wrap-style:square;mso-width-percent:0;mso-height-percent:0;mso-wrap-distance-left:9pt;mso-wrap-distance-top:0;mso-wrap-distance-right:9pt;mso-wrap-distance-bottom:0;mso-position-horizontal:absolute;mso-position-horizontal-relative:text;mso-position-vertical:absolute;mso-position-vertical-relative:text;mso-width-percent:0;mso-height-percent:0;mso-width-relative:margin;mso-height-relative:margin;v-text-anchor:middle" o:gfxdata="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" adj="397" strokecolor="#4579b8 [3044]"/>
             </w:pict>
@@ -10366,7 +10354,7 @@
               </wp:anchor>
             </w:drawing>
           </mc:Choice>
-          <mc:Fallback xmlns:w16="http://schemas.microsoft.com/office/word/2018/wordml" xmlns:w16cex="http://schemas.microsoft.com/office/word/2018/wordml/cex">
+          <mc:Fallback xmlns:w16cex="http://schemas.microsoft.com/office/word/2018/wordml/cex" xmlns:w16="http://schemas.microsoft.com/office/word/2018/wordml">
             <w:pict>
               <v:shape w14:anchorId="4E1B6117" id="Left Brace 6" o:spid="_x0000_s1026" type="#_x0000_t87" style="position:absolute;margin-left:63.4pt;margin-top:86.7pt;width:13.75pt;height:36.95pt;z-index:251661312;visibility:visible;mso-wrap-style:square;mso-wrap-distance-left:9pt;mso-wrap-distance-top:0;mso-wrap-distance-right:9pt;mso-wrap-distance-bottom:0;mso-position-horizontal:absolute;mso-position-horizontal-relative:text;mso-position-vertical:absolute;mso-position-vertical-relative:text;v-text-anchor:middle" o:gfxdata="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" adj="671" strokecolor="#4579b8 [3044]"/>
             </w:pict>
@@ -15282,8 +15270,6 @@
       <w:r>
         <w:t xml:space="preserve"> Schedule</w:t>
       </w:r>
-      <w:bookmarkStart w:id="30" w:name="_GoBack"/>
-      <w:bookmarkEnd w:id="30"/>
     </w:p>
     <w:p>
       <w:pPr>
@@ -15343,7 +15329,7 @@
           <w:lang w:eastAsia="en-US" w:bidi="ar-SA"/>
         </w:rPr>
       </w:pPr>
-      <w:bookmarkStart w:id="31" w:name="_Toc25660408"/>
+      <w:bookmarkStart w:id="30" w:name="_Toc25660408"/>
       <w:proofErr w:type="spellStart"/>
       <w:r>
         <w:rPr>
@@ -15421,7 +15407,7 @@
         </w:rPr>
         <w:t>quan</w:t>
       </w:r>
-      <w:bookmarkEnd w:id="31"/>
+      <w:bookmarkEnd w:id="30"/>
       <w:proofErr w:type="spellEnd"/>
     </w:p>
     <w:p>
@@ -15495,6 +15481,20 @@
       <w:r>
         <w:t>internet, internet</w:t>
       </w:r>
+    </w:p>
+    <w:p>
+      <w:pPr>
+        <w:pStyle w:val="ListParagraph"/>
+        <w:numPr>
+          <w:ilvl w:val="0"/>
+          <w:numId w:val="35"/>
+        </w:numPr>
+      </w:pPr>
+      <w:r>
+        <w:t>Copy</w:t>
+      </w:r>
+      <w:bookmarkStart w:id="31" w:name="_GoBack"/>
+      <w:bookmarkEnd w:id="31"/>
     </w:p>
     <w:p/>
     <w:p/>
@@ -21785,7 +21785,7 @@
 </file>
 
 <file path=customXml/itemProps1.xml><?xml version="1.0" encoding="utf-8"?>
-<ds:datastoreItem xmlns:ds="http://schemas.openxmlformats.org/officeDocument/2006/customXml" ds:itemID="{CEA99678-C258-4155-824E-4370F9F845EC}">
+<ds:datastoreItem xmlns:ds="http://schemas.openxmlformats.org/officeDocument/2006/customXml" ds:itemID="{9D7BDD37-6733-49B5-B1A1-47A859EF93D5}">
   <ds:schemaRefs>
     <ds:schemaRef ds:uri="http://schemas.openxmlformats.org/officeDocument/2006/bibliography"/>
   </ds:schemaRefs>
